--- a/labs/lab1/report/report.docx
+++ b/labs/lab1/report/report.docx
@@ -681,7 +681,7 @@
       </w:r>
     </w:p>
     <w:bookmarkEnd w:id="36"/>
-    <w:bookmarkStart w:id="37" w:name="список-литературы"/>
+    <w:bookmarkStart w:id="38" w:name="список-литературы"/>
     <w:p>
       <w:pPr>
         <w:pStyle w:val="Heading1"/>
@@ -690,29 +690,9 @@
         <w:t xml:space="preserve">Список литературы</w:t>
       </w:r>
     </w:p>
-    <w:p>
-      <w:pPr>
-        <w:numPr>
-          <w:ilvl w:val="0"/>
-          <w:numId w:val="1003"/>
-        </w:numPr>
-      </w:pPr>
-      <w:r>
-        <w:t xml:space="preserve">https://yamadharma.github.io/ru/course/os-intro/lab/lab-initial-git-setup/</w:t>
-      </w:r>
-    </w:p>
-    <w:p>
-      <w:pPr>
-        <w:numPr>
-          <w:ilvl w:val="0"/>
-          <w:numId w:val="1003"/>
-        </w:numPr>
-      </w:pPr>
-      <w:r>
-        <w:t xml:space="preserve">https://esystem.rudn.ru/mod/page/view.php?id=967223</w:t>
-      </w:r>
-    </w:p>
+    <w:bookmarkStart w:id="37" w:name="refs"/>
     <w:bookmarkEnd w:id="37"/>
+    <w:bookmarkEnd w:id="38"/>
     <w:sectPr/>
   </w:body>
 </w:document>
@@ -1015,36 +995,6 @@
   </w:num>
   <w:num w:numId="1002">
     <w:abstractNumId w:val="991"/>
-  </w:num>
-  <w:num w:numId="1003">
-    <w:abstractNumId w:val="99411"/>
-    <w:lvlOverride w:ilvl="0">
-      <w:startOverride w:val="1"/>
-    </w:lvlOverride>
-    <w:lvlOverride w:ilvl="1">
-      <w:startOverride w:val="1"/>
-    </w:lvlOverride>
-    <w:lvlOverride w:ilvl="2">
-      <w:startOverride w:val="1"/>
-    </w:lvlOverride>
-    <w:lvlOverride w:ilvl="3">
-      <w:startOverride w:val="1"/>
-    </w:lvlOverride>
-    <w:lvlOverride w:ilvl="4">
-      <w:startOverride w:val="1"/>
-    </w:lvlOverride>
-    <w:lvlOverride w:ilvl="5">
-      <w:startOverride w:val="1"/>
-    </w:lvlOverride>
-    <w:lvlOverride w:ilvl="6">
-      <w:startOverride w:val="1"/>
-    </w:lvlOverride>
-    <w:lvlOverride w:ilvl="7">
-      <w:startOverride w:val="1"/>
-    </w:lvlOverride>
-    <w:lvlOverride w:ilvl="8">
-      <w:startOverride w:val="1"/>
-    </w:lvlOverride>
   </w:num>
 </w:numbering>
 </file>
